--- a/Caritas-Word/对待讨厌的人.docx
+++ b/Caritas-Word/对待讨厌的人.docx
@@ -4,276 +4,394 @@
   <w:body>
     <w:p>
       <w:pPr>
-        <w:spacing w:before="32" w:after="32"/>
-      </w:pPr>
-      <w:r>
-        <w:rPr>
-          <w:rFonts w:hint="eastAsia"/>
+        <w:spacing w:beforeLines="35" w:before="114" w:afterLines="35" w:after="114"/>
+        <w:rPr>
+          <w:sz w:val="23"/>
+          <w:szCs w:val="23"/>
+        </w:rPr>
+      </w:pPr>
+      <w:r>
+        <w:rPr>
+          <w:rFonts w:hint="eastAsia"/>
+          <w:sz w:val="23"/>
+          <w:szCs w:val="23"/>
         </w:rPr>
         <w:t>#</w:t>
       </w:r>
       <w:r>
         <w:rPr>
           <w:rFonts w:hint="eastAsia"/>
+          <w:sz w:val="23"/>
+          <w:szCs w:val="23"/>
         </w:rPr>
         <w:t>对待讨厌的人</w:t>
       </w:r>
       <w:r>
         <w:rPr>
           <w:rFonts w:hint="eastAsia"/>
+          <w:sz w:val="23"/>
+          <w:szCs w:val="23"/>
         </w:rPr>
         <w:t>#</w:t>
       </w:r>
     </w:p>
     <w:p>
       <w:pPr>
-        <w:spacing w:before="32" w:after="32"/>
-      </w:pPr>
-    </w:p>
-    <w:p>
-      <w:pPr>
-        <w:spacing w:before="32" w:after="32"/>
+        <w:spacing w:beforeLines="35" w:before="114" w:afterLines="35" w:after="114"/>
+        <w:rPr>
+          <w:sz w:val="23"/>
+          <w:szCs w:val="23"/>
+        </w:rPr>
+      </w:pPr>
+    </w:p>
+    <w:p>
+      <w:pPr>
+        <w:spacing w:beforeLines="35" w:before="114" w:afterLines="35" w:after="114"/>
         <w:jc w:val="center"/>
-      </w:pPr>
-      <w:r>
-        <w:rPr>
-          <w:rFonts w:hint="eastAsia"/>
+        <w:rPr>
+          <w:sz w:val="23"/>
+          <w:szCs w:val="23"/>
+        </w:rPr>
+      </w:pPr>
+      <w:r>
+        <w:rPr>
+          <w:rFonts w:hint="eastAsia"/>
+          <w:sz w:val="23"/>
+          <w:szCs w:val="23"/>
         </w:rPr>
         <w:t>问题：</w:t>
       </w:r>
       <w:r>
         <w:rPr>
           <w:rFonts w:hint="eastAsia"/>
-        </w:rPr>
-        <w:t>我也有讨厌的人，但是我不能去恨或是报复他们，</w:t>
-      </w:r>
-    </w:p>
-    <w:p>
-      <w:pPr>
-        <w:spacing w:before="32" w:after="32"/>
+          <w:sz w:val="23"/>
+          <w:szCs w:val="23"/>
+        </w:rPr>
+        <w:t>我也有讨厌的人，但是我不能去恨或是报复他们，我就算痛快也会有难过，</w:t>
+      </w:r>
+    </w:p>
+    <w:p>
+      <w:pPr>
+        <w:spacing w:beforeLines="35" w:before="114" w:afterLines="35" w:after="114"/>
         <w:jc w:val="center"/>
-      </w:pPr>
-      <w:r>
-        <w:rPr>
-          <w:rFonts w:hint="eastAsia"/>
-        </w:rPr>
-        <w:t>我就算痛快也会有难过，所以应该如何对待伤害我们的人？</w:t>
-      </w:r>
-    </w:p>
-    <w:p>
-      <w:pPr>
-        <w:spacing w:before="32" w:after="32"/>
-      </w:pPr>
-    </w:p>
-    <w:p>
-      <w:pPr>
-        <w:spacing w:before="32" w:after="32"/>
-        <w:ind w:firstLine="420"/>
-      </w:pPr>
-      <w:r>
-        <w:rPr>
-          <w:rFonts w:hint="eastAsia"/>
+        <w:rPr>
+          <w:sz w:val="23"/>
+          <w:szCs w:val="23"/>
+        </w:rPr>
+      </w:pPr>
+      <w:r>
+        <w:rPr>
+          <w:rFonts w:hint="eastAsia"/>
+          <w:sz w:val="23"/>
+          <w:szCs w:val="23"/>
+        </w:rPr>
+        <w:t>所以应该如何对待伤害我们的人？</w:t>
+      </w:r>
+    </w:p>
+    <w:p>
+      <w:pPr>
+        <w:spacing w:beforeLines="35" w:before="114" w:afterLines="35" w:after="114"/>
+        <w:rPr>
+          <w:sz w:val="23"/>
+          <w:szCs w:val="23"/>
+        </w:rPr>
+      </w:pPr>
+    </w:p>
+    <w:p>
+      <w:pPr>
+        <w:spacing w:beforeLines="35" w:before="114" w:afterLines="35" w:after="114"/>
+        <w:ind w:firstLine="420"/>
+        <w:rPr>
+          <w:sz w:val="23"/>
+          <w:szCs w:val="23"/>
+        </w:rPr>
+      </w:pPr>
+      <w:r>
+        <w:rPr>
+          <w:rFonts w:hint="eastAsia"/>
+          <w:sz w:val="23"/>
+          <w:szCs w:val="23"/>
         </w:rPr>
         <w:t>理解</w:t>
       </w:r>
       <w:r>
         <w:rPr>
           <w:rFonts w:hint="eastAsia"/>
+          <w:sz w:val="23"/>
+          <w:szCs w:val="23"/>
         </w:rPr>
         <w:t>ta</w:t>
       </w:r>
-      <w:proofErr w:type="gramStart"/>
-      <w:r>
-        <w:rPr>
-          <w:rFonts w:hint="eastAsia"/>
-        </w:rPr>
-        <w:t>们行为</w:t>
-      </w:r>
-      <w:proofErr w:type="gramEnd"/>
-      <w:r>
-        <w:rPr>
-          <w:rFonts w:hint="eastAsia"/>
-        </w:rPr>
-        <w:t>的成因。</w:t>
-      </w:r>
-    </w:p>
-    <w:p>
-      <w:pPr>
-        <w:spacing w:before="32" w:after="32"/>
-        <w:ind w:firstLine="420"/>
-      </w:pPr>
-      <w:r>
-        <w:rPr>
-          <w:rFonts w:hint="eastAsia"/>
+      <w:r>
+        <w:rPr>
+          <w:rFonts w:hint="eastAsia"/>
+          <w:sz w:val="23"/>
+          <w:szCs w:val="23"/>
+        </w:rPr>
+        <w:t>们行为的成因。</w:t>
+      </w:r>
+    </w:p>
+    <w:p>
+      <w:pPr>
+        <w:spacing w:beforeLines="35" w:before="114" w:afterLines="35" w:after="114"/>
+        <w:ind w:firstLine="420"/>
+        <w:rPr>
+          <w:sz w:val="23"/>
+          <w:szCs w:val="23"/>
+        </w:rPr>
+      </w:pPr>
+      <w:r>
+        <w:rPr>
+          <w:rFonts w:hint="eastAsia"/>
+          <w:sz w:val="23"/>
+          <w:szCs w:val="23"/>
         </w:rPr>
         <w:t>寻找其中隐藏的良善。</w:t>
       </w:r>
     </w:p>
     <w:p>
       <w:pPr>
-        <w:spacing w:before="32" w:after="32"/>
-        <w:ind w:firstLine="420"/>
-      </w:pPr>
-      <w:r>
-        <w:rPr>
-          <w:rFonts w:hint="eastAsia"/>
+        <w:spacing w:beforeLines="35" w:before="114" w:afterLines="35" w:after="114"/>
+        <w:ind w:firstLine="420"/>
+        <w:rPr>
+          <w:sz w:val="23"/>
+          <w:szCs w:val="23"/>
+        </w:rPr>
+      </w:pPr>
+      <w:r>
+        <w:rPr>
+          <w:rFonts w:hint="eastAsia"/>
+          <w:sz w:val="23"/>
+          <w:szCs w:val="23"/>
         </w:rPr>
         <w:t>宽恕他们的不能自已。</w:t>
       </w:r>
     </w:p>
     <w:p>
       <w:pPr>
-        <w:spacing w:before="32" w:after="32"/>
-        <w:ind w:firstLine="420"/>
-      </w:pPr>
-      <w:r>
-        <w:rPr>
-          <w:rFonts w:hint="eastAsia"/>
+        <w:spacing w:beforeLines="35" w:before="114" w:afterLines="35" w:after="114"/>
+        <w:ind w:firstLine="420"/>
+        <w:rPr>
+          <w:sz w:val="23"/>
+          <w:szCs w:val="23"/>
+        </w:rPr>
+      </w:pPr>
+      <w:r>
+        <w:rPr>
+          <w:rFonts w:hint="eastAsia"/>
+          <w:sz w:val="23"/>
+          <w:szCs w:val="23"/>
         </w:rPr>
         <w:t>反省自己的错误和偏见。</w:t>
       </w:r>
     </w:p>
     <w:p>
       <w:pPr>
-        <w:spacing w:before="32" w:after="32"/>
-        <w:ind w:firstLine="420"/>
-      </w:pPr>
-      <w:r>
-        <w:rPr>
-          <w:rFonts w:hint="eastAsia"/>
+        <w:spacing w:beforeLines="35" w:before="114" w:afterLines="35" w:after="114"/>
+        <w:ind w:firstLine="420"/>
+        <w:rPr>
+          <w:sz w:val="23"/>
+          <w:szCs w:val="23"/>
+        </w:rPr>
+      </w:pPr>
+      <w:r>
+        <w:rPr>
+          <w:rFonts w:hint="eastAsia"/>
+          <w:sz w:val="23"/>
+          <w:szCs w:val="23"/>
         </w:rPr>
         <w:t>抱歉和补偿自己的过失。</w:t>
       </w:r>
     </w:p>
     <w:p>
       <w:pPr>
-        <w:spacing w:before="32" w:after="32"/>
-        <w:ind w:firstLine="420"/>
-      </w:pPr>
-      <w:r>
-        <w:rPr>
-          <w:rFonts w:hint="eastAsia"/>
+        <w:spacing w:beforeLines="35" w:before="114" w:afterLines="35" w:after="114"/>
+        <w:ind w:firstLine="420"/>
+        <w:rPr>
+          <w:sz w:val="23"/>
+          <w:szCs w:val="23"/>
+        </w:rPr>
+      </w:pPr>
+      <w:r>
+        <w:rPr>
+          <w:rFonts w:hint="eastAsia"/>
+          <w:sz w:val="23"/>
+          <w:szCs w:val="23"/>
         </w:rPr>
         <w:t>汲取</w:t>
       </w:r>
       <w:r>
         <w:rPr>
           <w:rFonts w:hint="eastAsia"/>
+          <w:sz w:val="23"/>
+          <w:szCs w:val="23"/>
         </w:rPr>
         <w:t>ta</w:t>
       </w:r>
       <w:r>
         <w:rPr>
           <w:rFonts w:hint="eastAsia"/>
+          <w:sz w:val="23"/>
+          <w:szCs w:val="23"/>
         </w:rPr>
         <w:t>们的教训。</w:t>
       </w:r>
     </w:p>
     <w:p>
       <w:pPr>
-        <w:spacing w:before="32" w:after="32"/>
-        <w:ind w:firstLine="420"/>
-      </w:pPr>
-      <w:r>
-        <w:rPr>
-          <w:rFonts w:hint="eastAsia"/>
+        <w:spacing w:beforeLines="35" w:before="114" w:afterLines="35" w:after="114"/>
+        <w:ind w:firstLine="420"/>
+        <w:rPr>
+          <w:sz w:val="23"/>
+          <w:szCs w:val="23"/>
+        </w:rPr>
+      </w:pPr>
+      <w:r>
+        <w:rPr>
+          <w:rFonts w:hint="eastAsia"/>
+          <w:sz w:val="23"/>
+          <w:szCs w:val="23"/>
         </w:rPr>
         <w:t>礼貌的中断服务和往来。</w:t>
       </w:r>
     </w:p>
     <w:p>
       <w:pPr>
-        <w:spacing w:before="32" w:after="32"/>
-        <w:ind w:firstLine="420"/>
-      </w:pPr>
-      <w:r>
-        <w:rPr>
-          <w:rFonts w:hint="eastAsia"/>
+        <w:spacing w:beforeLines="35" w:before="114" w:afterLines="35" w:after="114"/>
+        <w:ind w:firstLine="420"/>
+        <w:rPr>
+          <w:sz w:val="23"/>
+          <w:szCs w:val="23"/>
+        </w:rPr>
+      </w:pPr>
+      <w:r>
+        <w:rPr>
+          <w:rFonts w:hint="eastAsia"/>
+          <w:sz w:val="23"/>
+          <w:szCs w:val="23"/>
         </w:rPr>
         <w:t>怜悯</w:t>
       </w:r>
       <w:r>
         <w:rPr>
           <w:rFonts w:hint="eastAsia"/>
+          <w:sz w:val="23"/>
+          <w:szCs w:val="23"/>
         </w:rPr>
         <w:t>ta</w:t>
       </w:r>
       <w:r>
         <w:rPr>
           <w:rFonts w:hint="eastAsia"/>
+          <w:sz w:val="23"/>
+          <w:szCs w:val="23"/>
         </w:rPr>
         <w:t>们未来因此而要受的苦难。</w:t>
       </w:r>
     </w:p>
     <w:p>
       <w:pPr>
-        <w:spacing w:before="32" w:after="32"/>
-        <w:ind w:firstLine="420"/>
-      </w:pPr>
-      <w:r>
-        <w:rPr>
-          <w:rFonts w:hint="eastAsia"/>
+        <w:spacing w:beforeLines="35" w:before="114" w:afterLines="35" w:after="114"/>
+        <w:ind w:firstLine="420"/>
+        <w:rPr>
+          <w:sz w:val="23"/>
+          <w:szCs w:val="23"/>
+        </w:rPr>
+      </w:pPr>
+      <w:r>
+        <w:rPr>
+          <w:rFonts w:hint="eastAsia"/>
+          <w:sz w:val="23"/>
+          <w:szCs w:val="23"/>
         </w:rPr>
         <w:t>祝愿</w:t>
       </w:r>
       <w:r>
         <w:rPr>
           <w:rFonts w:hint="eastAsia"/>
+          <w:sz w:val="23"/>
+          <w:szCs w:val="23"/>
         </w:rPr>
         <w:t>ta</w:t>
       </w:r>
       <w:r>
         <w:rPr>
           <w:rFonts w:hint="eastAsia"/>
+          <w:sz w:val="23"/>
+          <w:szCs w:val="23"/>
         </w:rPr>
         <w:t>们能在未来的绝望中幸存和醒悟。</w:t>
       </w:r>
     </w:p>
     <w:p>
       <w:pPr>
-        <w:spacing w:before="32" w:after="32"/>
-        <w:ind w:firstLine="420"/>
-      </w:pPr>
-      <w:r>
-        <w:rPr>
-          <w:rFonts w:hint="eastAsia"/>
+        <w:spacing w:beforeLines="35" w:before="114" w:afterLines="35" w:after="114"/>
+        <w:ind w:firstLine="420"/>
+        <w:rPr>
+          <w:sz w:val="23"/>
+          <w:szCs w:val="23"/>
+        </w:rPr>
+      </w:pPr>
+      <w:r>
+        <w:rPr>
+          <w:rFonts w:hint="eastAsia"/>
+          <w:sz w:val="23"/>
+          <w:szCs w:val="23"/>
         </w:rPr>
         <w:t>祈祷自己有接受对方道歉的心怀和勇气。</w:t>
       </w:r>
     </w:p>
     <w:p>
       <w:pPr>
-        <w:spacing w:before="32" w:after="32"/>
-      </w:pPr>
-    </w:p>
-    <w:p>
-      <w:pPr>
-        <w:spacing w:before="32" w:after="32"/>
+        <w:spacing w:beforeLines="35" w:before="114" w:afterLines="35" w:after="114"/>
+        <w:rPr>
+          <w:sz w:val="23"/>
+          <w:szCs w:val="23"/>
+        </w:rPr>
+      </w:pPr>
+    </w:p>
+    <w:p>
+      <w:pPr>
+        <w:spacing w:beforeLines="35" w:before="114" w:afterLines="35" w:after="114"/>
         <w:jc w:val="right"/>
-      </w:pPr>
-      <w:r>
-        <w:rPr>
-          <w:rFonts w:hint="eastAsia"/>
+        <w:rPr>
+          <w:sz w:val="23"/>
+          <w:szCs w:val="23"/>
+        </w:rPr>
+      </w:pPr>
+      <w:r>
+        <w:rPr>
+          <w:rFonts w:hint="eastAsia"/>
+          <w:sz w:val="23"/>
+          <w:szCs w:val="23"/>
         </w:rPr>
         <w:t>编辑于</w:t>
       </w:r>
       <w:r>
         <w:rPr>
           <w:rFonts w:hint="eastAsia"/>
+          <w:sz w:val="23"/>
+          <w:szCs w:val="23"/>
         </w:rPr>
         <w:t xml:space="preserve"> 2021-11-03</w:t>
       </w:r>
     </w:p>
     <w:p>
       <w:pPr>
-        <w:spacing w:before="32" w:after="32"/>
+        <w:spacing w:beforeLines="35" w:before="114" w:afterLines="35" w:after="114"/>
         <w:jc w:val="right"/>
+        <w:rPr>
+          <w:sz w:val="23"/>
+          <w:szCs w:val="23"/>
+        </w:rPr>
       </w:pPr>
       <w:hyperlink r:id="rId4" w:history="1">
         <w:r>
           <w:rPr>
             <w:rStyle w:val="aa"/>
             <w:rFonts w:hint="eastAsia"/>
+            <w:sz w:val="23"/>
+            <w:szCs w:val="23"/>
           </w:rPr>
           <w:t>https://www.zhihu.com/answer/2067135978</w:t>
         </w:r>
@@ -281,664 +399,953 @@
     </w:p>
     <w:p>
       <w:pPr>
-        <w:spacing w:before="32" w:after="32"/>
-        <w:rPr>
-          <w:rFonts w:hint="eastAsia"/>
-        </w:rPr>
-      </w:pPr>
-    </w:p>
-    <w:p>
-      <w:pPr>
-        <w:spacing w:before="32" w:after="32"/>
-        <w:rPr>
-          <w:rFonts w:hint="eastAsia"/>
-        </w:rPr>
-      </w:pPr>
-      <w:r>
-        <w:rPr>
-          <w:rFonts w:hint="eastAsia"/>
+        <w:spacing w:beforeLines="35" w:before="114" w:afterLines="35" w:after="114"/>
+        <w:rPr>
+          <w:sz w:val="23"/>
+          <w:szCs w:val="23"/>
+        </w:rPr>
+      </w:pPr>
+    </w:p>
+    <w:p>
+      <w:pPr>
+        <w:spacing w:beforeLines="35" w:before="114" w:afterLines="35" w:after="114"/>
+        <w:rPr>
+          <w:sz w:val="23"/>
+          <w:szCs w:val="23"/>
+        </w:rPr>
+      </w:pPr>
+      <w:r>
+        <w:rPr>
+          <w:rFonts w:hint="eastAsia"/>
+          <w:sz w:val="23"/>
+          <w:szCs w:val="23"/>
         </w:rPr>
         <w:t>---</w:t>
       </w:r>
     </w:p>
     <w:p>
       <w:pPr>
-        <w:spacing w:before="32" w:after="32"/>
-      </w:pPr>
-    </w:p>
-    <w:p>
-      <w:pPr>
-        <w:spacing w:before="32" w:after="32"/>
-      </w:pPr>
-    </w:p>
-    <w:p>
-      <w:pPr>
-        <w:spacing w:before="32" w:after="32"/>
-      </w:pPr>
-    </w:p>
-    <w:p>
-      <w:pPr>
-        <w:spacing w:before="32" w:after="32"/>
-      </w:pPr>
-    </w:p>
-    <w:p>
-      <w:pPr>
-        <w:spacing w:before="32" w:after="32"/>
-      </w:pPr>
-    </w:p>
-    <w:p>
-      <w:pPr>
-        <w:spacing w:before="32" w:after="32"/>
-      </w:pPr>
-    </w:p>
-    <w:p>
-      <w:pPr>
-        <w:spacing w:before="32" w:after="32"/>
-      </w:pPr>
-    </w:p>
-    <w:p>
-      <w:pPr>
-        <w:spacing w:before="32" w:after="32"/>
-      </w:pPr>
-    </w:p>
-    <w:p>
-      <w:pPr>
-        <w:spacing w:before="32" w:after="32"/>
-      </w:pPr>
-    </w:p>
-    <w:p>
-      <w:pPr>
-        <w:spacing w:before="32" w:after="32"/>
-      </w:pPr>
-    </w:p>
-    <w:p>
-      <w:pPr>
-        <w:spacing w:before="32" w:after="32"/>
-      </w:pPr>
-    </w:p>
-    <w:p>
-      <w:pPr>
-        <w:spacing w:before="32" w:after="32"/>
-      </w:pPr>
-    </w:p>
-    <w:p>
-      <w:pPr>
-        <w:spacing w:before="32" w:after="32"/>
-      </w:pPr>
-    </w:p>
-    <w:p>
-      <w:pPr>
-        <w:spacing w:before="32" w:after="32"/>
-      </w:pPr>
-    </w:p>
-    <w:p>
-      <w:pPr>
-        <w:spacing w:before="32" w:after="32"/>
-      </w:pPr>
-    </w:p>
-    <w:p>
-      <w:pPr>
-        <w:spacing w:before="32" w:after="32"/>
-      </w:pPr>
-    </w:p>
-    <w:p>
-      <w:pPr>
-        <w:spacing w:before="32" w:after="32"/>
-      </w:pPr>
-    </w:p>
-    <w:p>
-      <w:pPr>
-        <w:spacing w:before="32" w:after="32"/>
-      </w:pPr>
-    </w:p>
-    <w:p>
-      <w:pPr>
-        <w:spacing w:before="32" w:after="32"/>
-      </w:pPr>
-    </w:p>
-    <w:p>
-      <w:pPr>
-        <w:spacing w:before="32" w:after="32"/>
-      </w:pPr>
-    </w:p>
-    <w:p>
-      <w:pPr>
-        <w:spacing w:before="32" w:after="32"/>
-      </w:pPr>
-    </w:p>
-    <w:p>
-      <w:pPr>
-        <w:spacing w:before="32" w:after="32"/>
-      </w:pPr>
-    </w:p>
-    <w:p>
-      <w:pPr>
-        <w:spacing w:before="32" w:after="32"/>
-      </w:pPr>
-    </w:p>
-    <w:p>
-      <w:pPr>
-        <w:spacing w:before="32" w:after="32"/>
-      </w:pPr>
-    </w:p>
-    <w:p>
-      <w:pPr>
-        <w:spacing w:before="32" w:after="32"/>
-      </w:pPr>
-    </w:p>
-    <w:p>
-      <w:pPr>
-        <w:spacing w:before="32" w:after="32"/>
-      </w:pPr>
-    </w:p>
-    <w:p>
-      <w:pPr>
-        <w:spacing w:before="32" w:after="32"/>
-      </w:pPr>
-      <w:proofErr w:type="gramStart"/>
-      <w:r>
-        <w:rPr>
-          <w:rFonts w:hint="eastAsia"/>
+        <w:spacing w:beforeLines="35" w:before="114" w:afterLines="35" w:after="114"/>
+        <w:rPr>
+          <w:sz w:val="23"/>
+          <w:szCs w:val="23"/>
+        </w:rPr>
+      </w:pPr>
+    </w:p>
+    <w:p>
+      <w:pPr>
+        <w:spacing w:beforeLines="35" w:before="114" w:afterLines="35" w:after="114"/>
+        <w:rPr>
+          <w:sz w:val="23"/>
+          <w:szCs w:val="23"/>
+        </w:rPr>
+      </w:pPr>
+    </w:p>
+    <w:p>
+      <w:pPr>
+        <w:spacing w:beforeLines="35" w:before="114" w:afterLines="35" w:after="114"/>
+        <w:rPr>
+          <w:sz w:val="23"/>
+          <w:szCs w:val="23"/>
+        </w:rPr>
+      </w:pPr>
+    </w:p>
+    <w:p>
+      <w:pPr>
+        <w:spacing w:beforeLines="35" w:before="114" w:afterLines="35" w:after="114"/>
+        <w:rPr>
+          <w:sz w:val="23"/>
+          <w:szCs w:val="23"/>
+        </w:rPr>
+      </w:pPr>
+    </w:p>
+    <w:p>
+      <w:pPr>
+        <w:spacing w:beforeLines="35" w:before="114" w:afterLines="35" w:after="114"/>
+        <w:rPr>
+          <w:sz w:val="23"/>
+          <w:szCs w:val="23"/>
+        </w:rPr>
+      </w:pPr>
+    </w:p>
+    <w:p>
+      <w:pPr>
+        <w:spacing w:beforeLines="35" w:before="114" w:afterLines="35" w:after="114"/>
+        <w:rPr>
+          <w:sz w:val="23"/>
+          <w:szCs w:val="23"/>
+        </w:rPr>
+      </w:pPr>
+    </w:p>
+    <w:p>
+      <w:pPr>
+        <w:spacing w:beforeLines="35" w:before="114" w:afterLines="35" w:after="114"/>
+        <w:rPr>
+          <w:sz w:val="23"/>
+          <w:szCs w:val="23"/>
+        </w:rPr>
+      </w:pPr>
+    </w:p>
+    <w:p>
+      <w:pPr>
+        <w:spacing w:beforeLines="35" w:before="114" w:afterLines="35" w:after="114"/>
+        <w:rPr>
+          <w:sz w:val="23"/>
+          <w:szCs w:val="23"/>
+        </w:rPr>
+      </w:pPr>
+    </w:p>
+    <w:p>
+      <w:pPr>
+        <w:spacing w:beforeLines="35" w:before="114" w:afterLines="35" w:after="114"/>
+        <w:rPr>
+          <w:sz w:val="23"/>
+          <w:szCs w:val="23"/>
+        </w:rPr>
+      </w:pPr>
+    </w:p>
+    <w:p>
+      <w:pPr>
+        <w:spacing w:beforeLines="35" w:before="114" w:afterLines="35" w:after="114"/>
+        <w:rPr>
+          <w:sz w:val="23"/>
+          <w:szCs w:val="23"/>
+        </w:rPr>
+      </w:pPr>
+    </w:p>
+    <w:p>
+      <w:pPr>
+        <w:spacing w:beforeLines="35" w:before="114" w:afterLines="35" w:after="114"/>
+        <w:rPr>
+          <w:sz w:val="23"/>
+          <w:szCs w:val="23"/>
+        </w:rPr>
+      </w:pPr>
+    </w:p>
+    <w:p>
+      <w:pPr>
+        <w:spacing w:beforeLines="35" w:before="114" w:afterLines="35" w:after="114"/>
+        <w:rPr>
+          <w:sz w:val="23"/>
+          <w:szCs w:val="23"/>
+        </w:rPr>
+      </w:pPr>
+    </w:p>
+    <w:p>
+      <w:pPr>
+        <w:spacing w:beforeLines="35" w:before="114" w:afterLines="35" w:after="114"/>
+        <w:rPr>
+          <w:sz w:val="23"/>
+          <w:szCs w:val="23"/>
+        </w:rPr>
+      </w:pPr>
+    </w:p>
+    <w:p>
+      <w:pPr>
+        <w:spacing w:beforeLines="35" w:before="114" w:afterLines="35" w:after="114"/>
+        <w:rPr>
+          <w:sz w:val="23"/>
+          <w:szCs w:val="23"/>
+        </w:rPr>
+      </w:pPr>
+    </w:p>
+    <w:p>
+      <w:pPr>
+        <w:spacing w:beforeLines="35" w:before="114" w:afterLines="35" w:after="114"/>
+        <w:rPr>
+          <w:sz w:val="23"/>
+          <w:szCs w:val="23"/>
+        </w:rPr>
+      </w:pPr>
+    </w:p>
+    <w:p>
+      <w:pPr>
+        <w:spacing w:beforeLines="35" w:before="114" w:afterLines="35" w:after="114"/>
+        <w:rPr>
+          <w:sz w:val="23"/>
+          <w:szCs w:val="23"/>
+        </w:rPr>
+      </w:pPr>
+    </w:p>
+    <w:p>
+      <w:pPr>
+        <w:spacing w:beforeLines="35" w:before="114" w:afterLines="35" w:after="114"/>
+        <w:rPr>
+          <w:rFonts w:hint="eastAsia"/>
+          <w:sz w:val="23"/>
+          <w:szCs w:val="23"/>
+        </w:rPr>
+      </w:pPr>
+    </w:p>
+    <w:p>
+      <w:pPr>
+        <w:spacing w:beforeLines="35" w:before="114" w:afterLines="35" w:after="114"/>
+        <w:rPr>
+          <w:sz w:val="23"/>
+          <w:szCs w:val="23"/>
+        </w:rPr>
+      </w:pPr>
+      <w:r>
+        <w:rPr>
+          <w:rFonts w:hint="eastAsia"/>
+          <w:sz w:val="23"/>
+          <w:szCs w:val="23"/>
         </w:rPr>
         <w:lastRenderedPageBreak/>
         <w:t>评论区</w:t>
       </w:r>
-      <w:proofErr w:type="gramEnd"/>
-      <w:r>
-        <w:rPr>
-          <w:rFonts w:hint="eastAsia"/>
+      <w:r>
+        <w:rPr>
+          <w:rFonts w:hint="eastAsia"/>
+          <w:sz w:val="23"/>
+          <w:szCs w:val="23"/>
         </w:rPr>
         <w:t>:</w:t>
       </w:r>
     </w:p>
     <w:p>
       <w:pPr>
-        <w:spacing w:before="32" w:after="32"/>
-      </w:pPr>
-    </w:p>
-    <w:p>
-      <w:pPr>
-        <w:spacing w:before="32" w:after="32"/>
-        <w:ind w:firstLine="420"/>
-      </w:pPr>
-      <w:r>
+        <w:spacing w:beforeLines="35" w:before="114" w:afterLines="35" w:after="114"/>
+        <w:rPr>
+          <w:sz w:val="23"/>
+          <w:szCs w:val="23"/>
+        </w:rPr>
+      </w:pPr>
+    </w:p>
+    <w:p>
+      <w:pPr>
+        <w:spacing w:beforeLines="35" w:before="114" w:afterLines="35" w:after="114"/>
+        <w:ind w:firstLine="420"/>
+        <w:rPr>
+          <w:sz w:val="23"/>
+          <w:szCs w:val="23"/>
+        </w:rPr>
+      </w:pPr>
+      <w:r>
+        <w:rPr>
+          <w:sz w:val="23"/>
+          <w:szCs w:val="23"/>
+        </w:rPr>
         <w:t xml:space="preserve">Q: </w:t>
       </w:r>
       <w:r>
         <w:rPr>
           <w:rFonts w:hint="eastAsia"/>
+          <w:sz w:val="23"/>
+          <w:szCs w:val="23"/>
         </w:rPr>
         <w:t>感谢。原谅是为了复盘，反省，放下怨念，及时止损。原谅是在自洽和愤怒之间放自己一条生路。</w:t>
       </w:r>
     </w:p>
     <w:p>
       <w:pPr>
-        <w:spacing w:before="32" w:after="32"/>
+        <w:spacing w:beforeLines="35" w:before="114" w:afterLines="35" w:after="114"/>
         <w:ind w:firstLine="420"/>
         <w:jc w:val="right"/>
-      </w:pPr>
-      <w:r>
-        <w:rPr>
-          <w:rFonts w:hint="eastAsia"/>
+        <w:rPr>
+          <w:sz w:val="23"/>
+          <w:szCs w:val="23"/>
+        </w:rPr>
+      </w:pPr>
+      <w:r>
+        <w:rPr>
+          <w:rFonts w:hint="eastAsia"/>
+          <w:sz w:val="23"/>
+          <w:szCs w:val="23"/>
         </w:rPr>
         <w:t>-</w:t>
       </w:r>
       <w:r>
+        <w:rPr>
+          <w:sz w:val="23"/>
+          <w:szCs w:val="23"/>
+        </w:rPr>
         <w:t>--</w:t>
       </w:r>
     </w:p>
     <w:p>
       <w:pPr>
-        <w:spacing w:before="32" w:after="32"/>
-        <w:ind w:firstLine="420"/>
-      </w:pPr>
-      <w:r>
+        <w:spacing w:beforeLines="35" w:before="114" w:afterLines="35" w:after="114"/>
+        <w:ind w:firstLine="420"/>
+        <w:rPr>
+          <w:sz w:val="23"/>
+          <w:szCs w:val="23"/>
+        </w:rPr>
+      </w:pPr>
+      <w:r>
+        <w:rPr>
+          <w:sz w:val="23"/>
+          <w:szCs w:val="23"/>
+        </w:rPr>
         <w:t xml:space="preserve">Q: </w:t>
       </w:r>
       <w:r>
         <w:rPr>
           <w:rFonts w:hint="eastAsia"/>
+          <w:sz w:val="23"/>
+          <w:szCs w:val="23"/>
         </w:rPr>
         <w:t>求教，如果是同事或者室友，如何礼貌的中断往来</w:t>
       </w:r>
     </w:p>
     <w:p>
       <w:pPr>
-        <w:spacing w:before="32" w:after="32"/>
-        <w:ind w:firstLine="420"/>
-      </w:pPr>
-      <w:r>
-        <w:rPr>
-          <w:rFonts w:hint="eastAsia"/>
+        <w:spacing w:beforeLines="35" w:before="114" w:afterLines="35" w:after="114"/>
+        <w:ind w:firstLine="420"/>
+        <w:rPr>
+          <w:sz w:val="23"/>
+          <w:szCs w:val="23"/>
+        </w:rPr>
+      </w:pPr>
+      <w:r>
+        <w:rPr>
+          <w:rFonts w:hint="eastAsia"/>
+          <w:sz w:val="23"/>
+          <w:szCs w:val="23"/>
         </w:rPr>
         <w:t>A</w:t>
       </w:r>
       <w:r>
+        <w:rPr>
+          <w:sz w:val="23"/>
+          <w:szCs w:val="23"/>
+        </w:rPr>
         <w:t xml:space="preserve">: </w:t>
       </w:r>
       <w:r>
         <w:rPr>
           <w:rFonts w:hint="eastAsia"/>
+          <w:sz w:val="23"/>
+          <w:szCs w:val="23"/>
         </w:rPr>
         <w:t>这一条我好像回复过呀，是幻觉吗？</w:t>
       </w:r>
     </w:p>
     <w:p>
       <w:pPr>
-        <w:spacing w:before="32" w:after="32"/>
-        <w:ind w:firstLine="420"/>
-        <w:rPr>
-          <w:rFonts w:hint="eastAsia"/>
-        </w:rPr>
-      </w:pPr>
-      <w:r>
-        <w:rPr>
-          <w:rFonts w:hint="eastAsia"/>
+        <w:spacing w:beforeLines="35" w:before="114" w:afterLines="35" w:after="114"/>
+        <w:ind w:firstLine="420"/>
+        <w:rPr>
+          <w:sz w:val="23"/>
+          <w:szCs w:val="23"/>
+        </w:rPr>
+      </w:pPr>
+      <w:r>
+        <w:rPr>
+          <w:rFonts w:hint="eastAsia"/>
+          <w:sz w:val="23"/>
+          <w:szCs w:val="23"/>
         </w:rPr>
         <w:t>Q</w:t>
       </w:r>
       <w:r>
+        <w:rPr>
+          <w:sz w:val="23"/>
+          <w:szCs w:val="23"/>
+        </w:rPr>
         <w:t xml:space="preserve">: </w:t>
       </w:r>
       <w:r>
         <w:rPr>
           <w:rFonts w:hint="eastAsia"/>
-        </w:rPr>
-        <w:t>刚刚回复啦</w:t>
-      </w:r>
-      <w:r>
-        <w:rPr>
-          <w:rFonts w:hint="eastAsia"/>
-        </w:rPr>
-        <w:t>，</w:t>
-      </w:r>
-      <w:r>
-        <w:rPr>
-          <w:rFonts w:hint="eastAsia"/>
-        </w:rPr>
-        <w:t>谢谢</w:t>
-      </w:r>
-      <w:r>
-        <w:rPr>
-          <w:rFonts w:hint="eastAsia"/>
-        </w:rPr>
-        <w:t>答主</w:t>
-      </w:r>
-    </w:p>
-    <w:p>
-      <w:pPr>
-        <w:spacing w:before="32" w:after="32"/>
+          <w:sz w:val="23"/>
+          <w:szCs w:val="23"/>
+        </w:rPr>
+        <w:t>刚刚回复啦，谢谢答主</w:t>
+      </w:r>
+    </w:p>
+    <w:p>
+      <w:pPr>
+        <w:spacing w:beforeLines="35" w:before="114" w:afterLines="35" w:after="114"/>
         <w:ind w:firstLine="420"/>
         <w:jc w:val="right"/>
-      </w:pPr>
-      <w:r>
-        <w:rPr>
-          <w:rFonts w:hint="eastAsia"/>
+        <w:rPr>
+          <w:sz w:val="23"/>
+          <w:szCs w:val="23"/>
+        </w:rPr>
+      </w:pPr>
+      <w:r>
+        <w:rPr>
+          <w:rFonts w:hint="eastAsia"/>
+          <w:sz w:val="23"/>
+          <w:szCs w:val="23"/>
         </w:rPr>
         <w:t>---</w:t>
       </w:r>
     </w:p>
     <w:p>
       <w:pPr>
-        <w:spacing w:before="32" w:after="32"/>
-        <w:ind w:firstLine="420"/>
-      </w:pPr>
-      <w:r>
-        <w:rPr>
-          <w:rFonts w:hint="eastAsia"/>
+        <w:spacing w:beforeLines="35" w:before="114" w:afterLines="35" w:after="114"/>
+        <w:ind w:firstLine="420"/>
+        <w:rPr>
+          <w:sz w:val="23"/>
+          <w:szCs w:val="23"/>
+        </w:rPr>
+      </w:pPr>
+      <w:r>
+        <w:rPr>
+          <w:rFonts w:hint="eastAsia"/>
+          <w:sz w:val="23"/>
+          <w:szCs w:val="23"/>
         </w:rPr>
         <w:t>Q</w:t>
       </w:r>
       <w:r>
+        <w:rPr>
+          <w:sz w:val="23"/>
+          <w:szCs w:val="23"/>
+        </w:rPr>
         <w:t xml:space="preserve">: </w:t>
       </w:r>
       <w:r>
         <w:rPr>
           <w:rFonts w:hint="eastAsia"/>
+          <w:sz w:val="23"/>
+          <w:szCs w:val="23"/>
         </w:rPr>
         <w:t>如何礼貌的中断往来</w:t>
       </w:r>
       <w:r>
         <w:rPr>
           <w:rFonts w:hint="eastAsia"/>
+          <w:sz w:val="23"/>
+          <w:szCs w:val="23"/>
         </w:rPr>
         <w:t>(</w:t>
       </w:r>
       <w:r>
         <w:rPr>
           <w:rFonts w:hint="eastAsia"/>
+          <w:sz w:val="23"/>
+          <w:szCs w:val="23"/>
         </w:rPr>
         <w:t>必须处于同一办公室或单位或班级或宿舍</w:t>
       </w:r>
       <w:r>
         <w:rPr>
           <w:rFonts w:hint="eastAsia"/>
+          <w:sz w:val="23"/>
+          <w:szCs w:val="23"/>
         </w:rPr>
         <w:t>)</w:t>
       </w:r>
       <w:r>
         <w:rPr>
           <w:rFonts w:hint="eastAsia"/>
+          <w:sz w:val="23"/>
+          <w:szCs w:val="23"/>
         </w:rPr>
         <w:t>求教</w:t>
       </w:r>
     </w:p>
     <w:p>
       <w:pPr>
-        <w:spacing w:before="32" w:after="32"/>
-        <w:ind w:firstLine="420"/>
-      </w:pPr>
-      <w:r>
-        <w:rPr>
-          <w:rFonts w:hint="eastAsia"/>
+        <w:spacing w:beforeLines="35" w:before="114" w:afterLines="35" w:after="114"/>
+        <w:ind w:firstLine="420"/>
+        <w:rPr>
+          <w:sz w:val="23"/>
+          <w:szCs w:val="23"/>
+        </w:rPr>
+      </w:pPr>
+      <w:r>
+        <w:rPr>
+          <w:rFonts w:hint="eastAsia"/>
+          <w:sz w:val="23"/>
+          <w:szCs w:val="23"/>
         </w:rPr>
         <w:t>A</w:t>
       </w:r>
       <w:r>
+        <w:rPr>
+          <w:sz w:val="23"/>
+          <w:szCs w:val="23"/>
+        </w:rPr>
         <w:t xml:space="preserve">: </w:t>
       </w:r>
       <w:r>
         <w:rPr>
           <w:rFonts w:hint="eastAsia"/>
+          <w:sz w:val="23"/>
+          <w:szCs w:val="23"/>
         </w:rPr>
         <w:t>秘诀在于“够礼貌，才能不往来”。</w:t>
       </w:r>
     </w:p>
     <w:p>
       <w:pPr>
-        <w:spacing w:before="32" w:after="32"/>
+        <w:spacing w:beforeLines="35" w:before="114" w:afterLines="35" w:after="114"/>
         <w:ind w:firstLine="420"/>
         <w:jc w:val="right"/>
         <w:rPr>
-          <w:rFonts w:hint="eastAsia"/>
-        </w:rPr>
-      </w:pPr>
-      <w:r>
-        <w:rPr>
-          <w:rFonts w:hint="eastAsia"/>
+          <w:sz w:val="23"/>
+          <w:szCs w:val="23"/>
+        </w:rPr>
+      </w:pPr>
+      <w:r>
+        <w:rPr>
+          <w:rFonts w:hint="eastAsia"/>
+          <w:sz w:val="23"/>
+          <w:szCs w:val="23"/>
         </w:rPr>
         <w:t>-</w:t>
       </w:r>
       <w:r>
+        <w:rPr>
+          <w:sz w:val="23"/>
+          <w:szCs w:val="23"/>
+        </w:rPr>
         <w:t>--</w:t>
       </w:r>
     </w:p>
     <w:p>
       <w:pPr>
-        <w:spacing w:before="32" w:after="32"/>
-        <w:ind w:firstLine="420"/>
-      </w:pPr>
-      <w:r>
-        <w:rPr>
-          <w:rFonts w:hint="eastAsia"/>
+        <w:spacing w:beforeLines="35" w:before="114" w:afterLines="35" w:after="114"/>
+        <w:ind w:firstLine="420"/>
+        <w:rPr>
+          <w:sz w:val="23"/>
+          <w:szCs w:val="23"/>
+        </w:rPr>
+      </w:pPr>
+      <w:r>
+        <w:rPr>
+          <w:rFonts w:hint="eastAsia"/>
+          <w:sz w:val="23"/>
+          <w:szCs w:val="23"/>
         </w:rPr>
         <w:t>Q</w:t>
       </w:r>
       <w:r>
+        <w:rPr>
+          <w:sz w:val="23"/>
+          <w:szCs w:val="23"/>
+        </w:rPr>
         <w:t xml:space="preserve">: </w:t>
       </w:r>
       <w:r>
         <w:rPr>
           <w:rFonts w:hint="eastAsia"/>
-        </w:rPr>
-        <w:t>最近有很多困惑时刻，每到这个时候，我就安慰自己，没事，看完您的文章，我可以重塑内心，可以让自己更有力量。可是，接连的负反馈，让我陷在了自我怀疑的泥淖。我</w:t>
-      </w:r>
-      <w:proofErr w:type="gramStart"/>
-      <w:r>
-        <w:rPr>
-          <w:rFonts w:hint="eastAsia"/>
-        </w:rPr>
-        <w:t>越尊重</w:t>
-      </w:r>
-      <w:proofErr w:type="gramEnd"/>
-      <w:r>
-        <w:rPr>
-          <w:rFonts w:hint="eastAsia"/>
-        </w:rPr>
-        <w:t>越谦卑越友善，他们似乎更不把我当回事，在我看来甚至没有基本的尊重。一个两个我可能会认为是对方不礼貌，但是人数多了，我会觉得是我自身的问题，可是我老公又说，我没问题，是因为大多数人都和他一样是俗人，不相信有人无所图。我混乱了。我有朋友，我的朋友也和我面临一样的困境，在我眼中，她们善良纯粹的品质，在其他人那里不值一提。问题到底出在哪里呢？我们应该更坚韧一点吗？</w:t>
-      </w:r>
-    </w:p>
-    <w:p>
-      <w:pPr>
-        <w:spacing w:before="32" w:after="32"/>
-        <w:ind w:firstLine="420"/>
-      </w:pPr>
-      <w:r>
-        <w:rPr>
-          <w:rFonts w:hint="eastAsia"/>
+          <w:sz w:val="23"/>
+          <w:szCs w:val="23"/>
+        </w:rPr>
+        <w:t>最近有很多困惑时刻，每到这个时候，我就安慰自己，没事，看完您的文章，我可以重塑内心，可以让自己更有力量。可是，接连的负反馈，让我陷在了自我怀疑的泥淖。我越尊重越谦卑越友善，他们似乎更不把我当回事，在我看来甚至没有基本的尊重。一个两个我可能会认为是对方不礼貌，但是人数多了，我会觉得是我自身的问题，可是我老公又说，我没问题，是因为大多数人都和他一样是俗人，不相信有人无所图。我混乱了。我有朋友，我的朋友也和我面临一样的困境，在我眼中，她们善良纯粹的品质，在其他人那里不值一提。问题到底出在哪里呢？我们应该更坚韧一点吗？</w:t>
+      </w:r>
+    </w:p>
+    <w:p>
+      <w:pPr>
+        <w:spacing w:beforeLines="35" w:before="114" w:afterLines="35" w:after="114"/>
+        <w:ind w:firstLine="420"/>
+        <w:rPr>
+          <w:sz w:val="23"/>
+          <w:szCs w:val="23"/>
+        </w:rPr>
+      </w:pPr>
+      <w:r>
+        <w:rPr>
+          <w:rFonts w:hint="eastAsia"/>
+          <w:sz w:val="23"/>
+          <w:szCs w:val="23"/>
         </w:rPr>
         <w:t>A</w:t>
       </w:r>
       <w:r>
+        <w:rPr>
+          <w:sz w:val="23"/>
+          <w:szCs w:val="23"/>
+        </w:rPr>
         <w:t xml:space="preserve">: </w:t>
       </w:r>
       <w:r>
         <w:rPr>
           <w:rFonts w:hint="eastAsia"/>
+          <w:sz w:val="23"/>
+          <w:szCs w:val="23"/>
         </w:rPr>
         <w:t>找恰当的问题邀请。</w:t>
       </w:r>
     </w:p>
     <w:p>
       <w:pPr>
-        <w:spacing w:before="32" w:after="32"/>
+        <w:spacing w:beforeLines="35" w:before="114" w:afterLines="35" w:after="114"/>
         <w:ind w:firstLine="420"/>
         <w:jc w:val="right"/>
         <w:rPr>
-          <w:rFonts w:hint="eastAsia"/>
-        </w:rPr>
-      </w:pPr>
-      <w:r>
-        <w:rPr>
-          <w:rFonts w:hint="eastAsia"/>
+          <w:sz w:val="23"/>
+          <w:szCs w:val="23"/>
+        </w:rPr>
+      </w:pPr>
+      <w:r>
+        <w:rPr>
+          <w:rFonts w:hint="eastAsia"/>
+          <w:sz w:val="23"/>
+          <w:szCs w:val="23"/>
         </w:rPr>
         <w:t>-</w:t>
       </w:r>
       <w:r>
+        <w:rPr>
+          <w:sz w:val="23"/>
+          <w:szCs w:val="23"/>
+        </w:rPr>
         <w:t>--</w:t>
       </w:r>
     </w:p>
     <w:p>
       <w:pPr>
-        <w:spacing w:before="32" w:after="32"/>
-        <w:ind w:firstLine="420"/>
-      </w:pPr>
-      <w:r>
-        <w:rPr>
-          <w:rFonts w:hint="eastAsia"/>
+        <w:spacing w:beforeLines="35" w:before="114" w:afterLines="35" w:after="114"/>
+        <w:ind w:firstLine="420"/>
+        <w:rPr>
+          <w:sz w:val="23"/>
+          <w:szCs w:val="23"/>
+        </w:rPr>
+      </w:pPr>
+      <w:r>
+        <w:rPr>
+          <w:rFonts w:hint="eastAsia"/>
+          <w:sz w:val="23"/>
+          <w:szCs w:val="23"/>
         </w:rPr>
         <w:t>Q</w:t>
       </w:r>
       <w:r>
+        <w:rPr>
+          <w:sz w:val="23"/>
+          <w:szCs w:val="23"/>
+        </w:rPr>
         <w:t xml:space="preserve">: </w:t>
       </w:r>
       <w:r>
         <w:rPr>
           <w:rFonts w:hint="eastAsia"/>
+          <w:sz w:val="23"/>
+          <w:szCs w:val="23"/>
         </w:rPr>
         <w:t>请问如何区分受伤是对方的问题还是自己的问题</w:t>
       </w:r>
     </w:p>
     <w:p>
       <w:pPr>
-        <w:spacing w:before="32" w:after="32"/>
-        <w:ind w:firstLine="420"/>
-      </w:pPr>
-      <w:r>
-        <w:rPr>
-          <w:rFonts w:hint="eastAsia"/>
+        <w:spacing w:beforeLines="35" w:before="114" w:afterLines="35" w:after="114"/>
+        <w:ind w:firstLine="420"/>
+        <w:rPr>
+          <w:sz w:val="23"/>
+          <w:szCs w:val="23"/>
+        </w:rPr>
+      </w:pPr>
+      <w:r>
+        <w:rPr>
+          <w:rFonts w:hint="eastAsia"/>
+          <w:sz w:val="23"/>
+          <w:szCs w:val="23"/>
         </w:rPr>
         <w:t>有时候真的不是很明白，哪些受伤感是需要保留的，应该努力去宽恕别人，哪些受伤感是自己的恐惧造成的，需要努力去改变自己。而且无法区分的原因又是什么呢，是因为自己的价值观伦理观不够清晰稳健吗。</w:t>
       </w:r>
     </w:p>
     <w:p>
       <w:pPr>
-        <w:spacing w:before="32" w:after="32"/>
-        <w:ind w:firstLine="420"/>
-        <w:rPr>
-          <w:rFonts w:hint="eastAsia"/>
-        </w:rPr>
-      </w:pPr>
-      <w:r>
-        <w:rPr>
-          <w:rFonts w:hint="eastAsia"/>
+        <w:spacing w:beforeLines="35" w:before="114" w:afterLines="35" w:after="114"/>
+        <w:ind w:firstLine="420"/>
+        <w:rPr>
+          <w:sz w:val="23"/>
+          <w:szCs w:val="23"/>
+        </w:rPr>
+      </w:pPr>
+      <w:r>
+        <w:rPr>
+          <w:rFonts w:hint="eastAsia"/>
+          <w:sz w:val="23"/>
+          <w:szCs w:val="23"/>
         </w:rPr>
         <w:t>找到一部分答案，去信，就能避免大部分由自己的不安全感带来的问题：</w:t>
       </w:r>
     </w:p>
     <w:p>
       <w:pPr>
-        <w:spacing w:before="32" w:after="32"/>
-        <w:ind w:firstLine="420"/>
+        <w:spacing w:beforeLines="35" w:before="114" w:afterLines="35" w:after="114"/>
+        <w:ind w:firstLine="420"/>
+        <w:rPr>
+          <w:sz w:val="23"/>
+          <w:szCs w:val="23"/>
+        </w:rPr>
       </w:pPr>
       <w:hyperlink r:id="rId5" w:history="1">
         <w:r>
           <w:rPr>
             <w:rStyle w:val="aa"/>
+            <w:sz w:val="23"/>
+            <w:szCs w:val="23"/>
           </w:rPr>
-          <w:t>https://www.zhihu.com/answer/14827</w:t>
-        </w:r>
-        <w:r>
-          <w:rPr>
-            <w:rStyle w:val="aa"/>
-          </w:rPr>
-          <w:t>6</w:t>
-        </w:r>
-        <w:r>
-          <w:rPr>
-            <w:rStyle w:val="aa"/>
-          </w:rPr>
-          <w:t>7116</w:t>
+          <w:t>https://www.zhihu.com/answer/1482767116</w:t>
         </w:r>
       </w:hyperlink>
       <w:r>
         <w:rPr>
           <w:rFonts w:hint="eastAsia"/>
+          <w:sz w:val="23"/>
+          <w:szCs w:val="23"/>
         </w:rPr>
         <w:t>（</w:t>
       </w:r>
       <w:r>
         <w:rPr>
           <w:rFonts w:hint="eastAsia"/>
+          <w:sz w:val="23"/>
+          <w:szCs w:val="23"/>
         </w:rPr>
         <w:t>#</w:t>
       </w:r>
       <w:r>
         <w:rPr>
           <w:rFonts w:hint="eastAsia"/>
+          <w:sz w:val="23"/>
+          <w:szCs w:val="23"/>
         </w:rPr>
         <w:t>三面围堵</w:t>
       </w:r>
       <w:r>
         <w:rPr>
           <w:rFonts w:hint="eastAsia"/>
+          <w:sz w:val="23"/>
+          <w:szCs w:val="23"/>
         </w:rPr>
         <w:t>#</w:t>
       </w:r>
       <w:r>
         <w:rPr>
           <w:rFonts w:hint="eastAsia"/>
+          <w:sz w:val="23"/>
+          <w:szCs w:val="23"/>
         </w:rPr>
         <w:t>）</w:t>
       </w:r>
     </w:p>
     <w:p>
       <w:pPr>
-        <w:spacing w:before="32" w:after="32"/>
-        <w:ind w:firstLine="420"/>
-      </w:pPr>
-      <w:r>
-        <w:rPr>
-          <w:rFonts w:hint="eastAsia"/>
+        <w:spacing w:beforeLines="35" w:before="114" w:afterLines="35" w:after="114"/>
+        <w:ind w:firstLine="420"/>
+        <w:rPr>
+          <w:sz w:val="23"/>
+          <w:szCs w:val="23"/>
+        </w:rPr>
+      </w:pPr>
+      <w:r>
+        <w:rPr>
+          <w:rFonts w:hint="eastAsia"/>
+          <w:sz w:val="23"/>
+          <w:szCs w:val="23"/>
         </w:rPr>
         <w:t>希望已经有自己答案的朋友们可以不吝赐教啦，感谢</w:t>
       </w:r>
     </w:p>
     <w:p>
       <w:pPr>
-        <w:spacing w:before="32" w:after="32"/>
+        <w:spacing w:beforeLines="35" w:before="114" w:afterLines="35" w:after="114"/>
         <w:ind w:firstLine="420"/>
         <w:jc w:val="right"/>
         <w:rPr>
-          <w:rFonts w:hint="eastAsia"/>
-        </w:rPr>
-      </w:pPr>
-      <w:r>
-        <w:rPr>
-          <w:rFonts w:hint="eastAsia"/>
+          <w:sz w:val="23"/>
+          <w:szCs w:val="23"/>
+        </w:rPr>
+      </w:pPr>
+      <w:r>
+        <w:rPr>
+          <w:rFonts w:hint="eastAsia"/>
+          <w:sz w:val="23"/>
+          <w:szCs w:val="23"/>
         </w:rPr>
         <w:t>---</w:t>
       </w:r>
     </w:p>
     <w:p>
       <w:pPr>
-        <w:spacing w:before="32" w:after="32"/>
+        <w:spacing w:beforeLines="35" w:before="114" w:afterLines="35" w:after="114"/>
         <w:ind w:firstLine="420"/>
         <w:rPr>
           <w:rFonts w:eastAsia="点字乐圆体"/>
-          <w:sz w:val="18"/>
-          <w:szCs w:val="18"/>
-        </w:rPr>
-      </w:pPr>
-      <w:r>
-        <w:rPr>
-          <w:rFonts w:hint="eastAsia"/>
+          <w:sz w:val="23"/>
+          <w:szCs w:val="23"/>
+        </w:rPr>
+      </w:pPr>
+      <w:r>
+        <w:rPr>
+          <w:rFonts w:hint="eastAsia"/>
+          <w:sz w:val="23"/>
+          <w:szCs w:val="23"/>
         </w:rPr>
         <w:t>Q</w:t>
       </w:r>
       <w:r>
+        <w:rPr>
+          <w:sz w:val="23"/>
+          <w:szCs w:val="23"/>
+        </w:rPr>
         <w:t xml:space="preserve">: </w:t>
       </w:r>
       <w:r>
         <w:rPr>
           <w:rFonts w:eastAsia="点字乐圆体" w:hint="eastAsia"/>
-          <w:sz w:val="18"/>
-          <w:szCs w:val="18"/>
-        </w:rPr>
-        <w:t>“如果你要恨，你总能找到足够的理由；如果你要爱，你总能找到足够的勇气。”</w:t>
-      </w:r>
-    </w:p>
-    <w:p>
-      <w:pPr>
-        <w:spacing w:before="32" w:after="32"/>
+          <w:sz w:val="23"/>
+          <w:szCs w:val="23"/>
+        </w:rPr>
+        <w:t>“</w:t>
+      </w:r>
+      <w:r>
+        <w:rPr>
+          <w:rFonts w:eastAsia="点字乐圆体" w:hint="eastAsia"/>
+          <w:sz w:val="20"/>
+          <w:szCs w:val="20"/>
+        </w:rPr>
+        <w:t>如果你要恨，你总能找到足够的理由；如果你要爱，你总能找到足够的勇气。</w:t>
+      </w:r>
+      <w:r>
+        <w:rPr>
+          <w:rFonts w:eastAsia="点字乐圆体" w:hint="eastAsia"/>
+          <w:sz w:val="23"/>
+          <w:szCs w:val="23"/>
+        </w:rPr>
+        <w:t>”</w:t>
+      </w:r>
+    </w:p>
+    <w:p>
+      <w:pPr>
+        <w:spacing w:beforeLines="35" w:before="114" w:afterLines="35" w:after="114"/>
         <w:ind w:firstLine="420"/>
         <w:jc w:val="right"/>
         <w:rPr>
           <w:rFonts w:eastAsia="点字乐圆体"/>
-          <w:sz w:val="18"/>
-          <w:szCs w:val="18"/>
+          <w:sz w:val="23"/>
+          <w:szCs w:val="23"/>
         </w:rPr>
       </w:pPr>
       <w:r>
         <w:rPr>
           <w:rFonts w:eastAsia="点字乐圆体" w:hint="eastAsia"/>
-          <w:sz w:val="18"/>
-          <w:szCs w:val="18"/>
+          <w:sz w:val="23"/>
+          <w:szCs w:val="23"/>
         </w:rPr>
         <w:t>---</w:t>
       </w:r>
     </w:p>
     <w:p>
       <w:pPr>
-        <w:spacing w:before="32" w:after="32"/>
-        <w:ind w:firstLine="420"/>
-        <w:rPr>
-          <w:rFonts w:hint="eastAsia"/>
-        </w:rPr>
-      </w:pPr>
-      <w:r>
-        <w:rPr>
-          <w:rFonts w:hint="eastAsia"/>
+        <w:spacing w:beforeLines="35" w:before="114" w:afterLines="35" w:after="114"/>
+        <w:ind w:firstLine="420"/>
+        <w:rPr>
+          <w:sz w:val="23"/>
+          <w:szCs w:val="23"/>
+        </w:rPr>
+      </w:pPr>
+      <w:r>
+        <w:rPr>
+          <w:rFonts w:hint="eastAsia"/>
+          <w:sz w:val="23"/>
+          <w:szCs w:val="23"/>
+        </w:rPr>
+        <w:t>Q</w:t>
+      </w:r>
+      <w:r>
+        <w:rPr>
+          <w:sz w:val="23"/>
+          <w:szCs w:val="23"/>
+        </w:rPr>
+        <w:t xml:space="preserve">: </w:t>
+      </w:r>
+      <w:r>
+        <w:rPr>
+          <w:rFonts w:hint="eastAsia"/>
+          <w:sz w:val="23"/>
+          <w:szCs w:val="23"/>
+        </w:rPr>
+        <w:t>以前别人说你像传教士我不信，现在我信了。</w:t>
+      </w:r>
+    </w:p>
+    <w:p>
+      <w:pPr>
+        <w:spacing w:beforeLines="35" w:before="114" w:afterLines="35" w:after="114"/>
+        <w:ind w:firstLine="420"/>
+        <w:rPr>
+          <w:rFonts w:hint="eastAsia"/>
+          <w:sz w:val="23"/>
+          <w:szCs w:val="23"/>
+        </w:rPr>
+      </w:pPr>
+      <w:r>
+        <w:rPr>
+          <w:rFonts w:hint="eastAsia"/>
+          <w:sz w:val="23"/>
+          <w:szCs w:val="23"/>
+        </w:rPr>
+        <w:t>A</w:t>
+      </w:r>
+      <w:r>
+        <w:rPr>
+          <w:sz w:val="23"/>
+          <w:szCs w:val="23"/>
+        </w:rPr>
+        <w:t xml:space="preserve">: </w:t>
+      </w:r>
+      <w:r>
+        <w:rPr>
+          <w:rFonts w:hint="eastAsia"/>
+          <w:sz w:val="23"/>
+          <w:szCs w:val="23"/>
+        </w:rPr>
+        <w:t>这些“别人”，你最好多了解了解。</w:t>
+      </w:r>
+    </w:p>
+    <w:p>
+      <w:pPr>
+        <w:spacing w:beforeLines="35" w:before="114" w:afterLines="35" w:after="114"/>
+        <w:ind w:firstLine="420"/>
+        <w:jc w:val="right"/>
+        <w:rPr>
+          <w:sz w:val="23"/>
+          <w:szCs w:val="23"/>
+        </w:rPr>
+      </w:pPr>
+      <w:r>
+        <w:rPr>
+          <w:rFonts w:hint="eastAsia"/>
+          <w:sz w:val="23"/>
+          <w:szCs w:val="23"/>
+        </w:rPr>
+        <w:t>-</w:t>
+      </w:r>
+      <w:r>
+        <w:rPr>
+          <w:sz w:val="23"/>
+          <w:szCs w:val="23"/>
+        </w:rPr>
+        <w:t>--</w:t>
+      </w:r>
+    </w:p>
+    <w:p>
+      <w:pPr>
+        <w:spacing w:beforeLines="35" w:before="114" w:afterLines="35" w:after="114"/>
+        <w:ind w:firstLine="420"/>
+        <w:rPr>
+          <w:sz w:val="23"/>
+          <w:szCs w:val="23"/>
+        </w:rPr>
+      </w:pPr>
+      <w:r>
+        <w:rPr>
+          <w:rFonts w:hint="eastAsia"/>
+          <w:sz w:val="23"/>
+          <w:szCs w:val="23"/>
         </w:rPr>
         <w:t>更新于</w:t>
       </w:r>
       <w:r>
-        <w:t>2023/1/25</w:t>
+        <w:rPr>
+          <w:sz w:val="23"/>
+          <w:szCs w:val="23"/>
+        </w:rPr>
+        <w:t>2023/8/14</w:t>
       </w:r>
     </w:p>
     <w:sectPr>
       <w:pgSz w:w="11906" w:h="16838"/>
-      <w:pgMar w:top="284" w:right="1418" w:bottom="284" w:left="1418" w:header="851" w:footer="992" w:gutter="0"/>
+      <w:pgMar w:top="284" w:right="992" w:bottom="284" w:left="992" w:header="851" w:footer="992" w:gutter="0"/>
       <w:cols w:space="425"/>
       <w:docGrid w:type="lines" w:linePitch="326"/>
     </w:sectPr>
